--- a/FOAD_Merise/ExerciceModeleRelationnel/ExerciceModeleRelationnel01.docx
+++ b/FOAD_Merise/ExerciceModeleRelationnel/ExerciceModeleRelationnel01.docx
@@ -1006,7 +1006,7 @@
             <v:fill color2="black"/>
             <v:imagedata r:id="rId11" o:title=""/>
           </v:shape>
-          <o:OLEObject Type="Embed" ProgID="Word.Picture.8" ShapeID="_x0000_s1031" DrawAspect="Content" ObjectID="_1659883780" r:id="rId12"/>
+          <o:OLEObject Type="Embed" ProgID="Word.Picture.8" ShapeID="_x0000_s1031" DrawAspect="Content" ObjectID="_1659939165" r:id="rId12"/>
         </w:object>
       </w:r>
     </w:p>
@@ -2182,7 +2182,47 @@
         <w:t>, Quantité)</w:t>
       </w:r>
     </w:p>
-    <w:p/>
+    <w:p>
+      <w:pPr>
+        <w:rPr>
+          <w:lang w:val="en-US"/>
+        </w:rPr>
+      </w:pPr>
+      <w:proofErr w:type="gramStart"/>
+      <w:r>
+        <w:rPr>
+          <w:lang w:val="en-US"/>
+        </w:rPr>
+        <w:t>APPRECIATION(</w:t>
+      </w:r>
+      <w:proofErr w:type="gramEnd"/>
+      <w:r>
+        <w:rPr>
+          <w:u w:val="single"/>
+          <w:lang w:val="en-US"/>
+        </w:rPr>
+        <w:t>#Num_Vig_Appreciateur</w:t>
+      </w:r>
+      <w:r>
+        <w:rPr>
+          <w:lang w:val="en-US"/>
+        </w:rPr>
+        <w:t xml:space="preserve">, </w:t>
+      </w:r>
+      <w:r>
+        <w:rPr>
+          <w:u w:val="single"/>
+          <w:lang w:val="en-US"/>
+        </w:rPr>
+        <w:t>#Num_Vig_Apprecie</w:t>
+      </w:r>
+      <w:r>
+        <w:rPr>
+          <w:lang w:val="en-US"/>
+        </w:rPr>
+        <w:t>, Note)</w:t>
+      </w:r>
+    </w:p>
     <w:sectPr>
       <w:headerReference w:type="even" r:id="rId19"/>
       <w:headerReference w:type="default" r:id="rId20"/>
